--- a/Group1FinalProjectProposal.docx
+++ b/Group1FinalProjectProposal.docx
@@ -43,19 +43,7 @@
     </w:p>
     <w:p>
       <w:r>
-        <w:t xml:space="preserve">The Supplemental Nutrition Assistance Program (formerly known as Food Stamps) provides monthly electronic benefits to participants that can be used at approved vendors. </w:t>
-      </w:r>
-      <w:r>
-        <w:t xml:space="preserve">For </w:t>
-      </w:r>
-      <w:r>
-        <w:t xml:space="preserve">NC, these benefits </w:t>
-      </w:r>
-      <w:r>
-        <w:t xml:space="preserve">are approximately </w:t>
-      </w:r>
-      <w:r>
-        <w:t>$2 billion dollars annually</w:t>
+        <w:t>The Supplemental Nutrition Assistance Program (formerly known as Food Stamps) provides monthly electronic benefits to participants that can be used at approved vendors. For NC, these benefits are approximately $2 billion dollars annually</w:t>
       </w:r>
       <w:r>
         <w:t xml:space="preserve"> and is one of the state’s largest expenses</w:t>
@@ -154,25 +142,31 @@
         <w:t xml:space="preserve"> spend</w:t>
       </w:r>
       <w:r>
-        <w:t xml:space="preserve"> using a logical regression model</w:t>
-      </w:r>
-      <w:r>
-        <w:t xml:space="preserve">. </w:t>
-      </w:r>
-      <w:r>
-        <w:t>Evaluate</w:t>
-      </w:r>
-      <w:r>
-        <w:t xml:space="preserve"> trends and see when a </w:t>
-      </w:r>
-      <w:r>
-        <w:t>store</w:t>
-      </w:r>
-      <w:r>
-        <w:t xml:space="preserve"> breaks their pattern. </w:t>
+        <w:t xml:space="preserve"> using </w:t>
+      </w:r>
+      <w:r>
+        <w:t>a multiple linear</w:t>
       </w:r>
       <w:bookmarkStart w:id="0" w:name="_GoBack"/>
       <w:bookmarkEnd w:id="0"/>
+      <w:r>
+        <w:t xml:space="preserve"> regression model</w:t>
+      </w:r>
+      <w:r>
+        <w:t xml:space="preserve">. </w:t>
+      </w:r>
+      <w:r>
+        <w:t>Evaluate</w:t>
+      </w:r>
+      <w:r>
+        <w:t xml:space="preserve"> trends and see when a </w:t>
+      </w:r>
+      <w:r>
+        <w:t>store</w:t>
+      </w:r>
+      <w:r>
+        <w:t xml:space="preserve"> breaks their pattern. </w:t>
+      </w:r>
     </w:p>
     <w:p/>
     <w:p>

--- a/Group1FinalProjectProposal.docx
+++ b/Group1FinalProjectProposal.docx
@@ -145,12 +145,12 @@
         <w:t xml:space="preserve"> using </w:t>
       </w:r>
       <w:r>
-        <w:t>a multiple linear</w:t>
+        <w:t xml:space="preserve">a </w:t>
       </w:r>
       <w:bookmarkStart w:id="0" w:name="_GoBack"/>
       <w:bookmarkEnd w:id="0"/>
       <w:r>
-        <w:t xml:space="preserve"> regression model</w:t>
+        <w:t>regression model</w:t>
       </w:r>
       <w:r>
         <w:t xml:space="preserve">. </w:t>

--- a/Group1FinalProjectProposal.docx
+++ b/Group1FinalProjectProposal.docx
@@ -104,59 +104,13 @@
     </w:p>
     <w:p>
       <w:r>
-        <w:t xml:space="preserve">Analyzing the distance people drive to go to a retailer to identify </w:t>
-      </w:r>
-      <w:r>
-        <w:t>average</w:t>
-      </w:r>
-      <w:r>
-        <w:t xml:space="preserve"> distance travel. Then identify and rank outliers. </w:t>
-      </w:r>
-    </w:p>
-    <w:p>
-      <w:r>
-        <w:t xml:space="preserve">Analyze a participant </w:t>
-      </w:r>
-      <w:r>
-        <w:t>average</w:t>
-      </w:r>
-      <w:r>
-        <w:t xml:space="preserve"> spend, store </w:t>
-      </w:r>
-      <w:r>
-        <w:t>average</w:t>
-      </w:r>
-      <w:r>
-        <w:t xml:space="preserve"> spend, </w:t>
-      </w:r>
-      <w:r>
-        <w:t xml:space="preserve">and </w:t>
-      </w:r>
-      <w:r>
-        <w:t xml:space="preserve">overall </w:t>
-      </w:r>
-      <w:r>
-        <w:t>average</w:t>
-      </w:r>
-      <w:r>
-        <w:t xml:space="preserve"> spend</w:t>
-      </w:r>
-      <w:r>
-        <w:t xml:space="preserve"> using </w:t>
-      </w:r>
-      <w:r>
-        <w:t xml:space="preserve">a </w:t>
-      </w:r>
-      <w:bookmarkStart w:id="0" w:name="_GoBack"/>
-      <w:bookmarkEnd w:id="0"/>
-      <w:r>
-        <w:t>regression model</w:t>
-      </w:r>
-      <w:r>
-        <w:t xml:space="preserve">. </w:t>
-      </w:r>
-      <w:r>
-        <w:t>Evaluate</w:t>
+        <w:t xml:space="preserve">Analyze </w:t>
+      </w:r>
+      <w:r>
+        <w:t>dollars and distance to e</w:t>
+      </w:r>
+      <w:r>
+        <w:t>valuate</w:t>
       </w:r>
       <w:r>
         <w:t xml:space="preserve"> trends and see when a </w:t>
@@ -233,7 +187,15 @@
         </w:numPr>
       </w:pPr>
       <w:r>
-        <w:t xml:space="preserve">graph showing unusual spending patterns. </w:t>
+        <w:t xml:space="preserve">graph </w:t>
+      </w:r>
+      <w:r>
+        <w:t>of model</w:t>
+      </w:r>
+      <w:bookmarkStart w:id="0" w:name="_GoBack"/>
+      <w:bookmarkEnd w:id="0"/>
+      <w:r>
+        <w:t xml:space="preserve">. </w:t>
       </w:r>
     </w:p>
     <w:p/>
